--- a/Belajar git.docx
+++ b/Belajar git.docx
@@ -7,6 +7,33 @@
         <w:t>Belajar git</w:t>
       </w:r>
     </w:p>
+    <w:p>
+      <w:r>
+        <w:t>Ini lagi update</w:t>
+      </w:r>
+    </w:p>
+    <w:p/>
+    <w:p>
+      <w:r>
+        <w:t>Git status : perubahan folder</w:t>
+      </w:r>
+    </w:p>
+    <w:p>
+      <w:r>
+        <w:t>Git add (nama file) : untuk menambahkan baru / perubahan</w:t>
+      </w:r>
+    </w:p>
+    <w:p>
+      <w:r>
+        <w:t>Setiap perubahan menambahkan pesan = git commit -m “pesan”</w:t>
+      </w:r>
+    </w:p>
+    <w:p>
+      <w:r>
+        <w:t>Git push origin main : mendorong dari repositori lokal ke main</w:t>
+      </w:r>
+    </w:p>
+    <w:p/>
     <w:sectPr>
       <w:pgSz w:w="12240" w:h="20160" w:code="5"/>
       <w:pgMar w:top="1701" w:right="1701" w:bottom="1701" w:left="1701" w:header="720" w:footer="720" w:gutter="0"/>
